--- a/197_酸素吸入④.docx
+++ b/197_酸素吸入④.docx
@@ -1126,20 +1126,7 @@
           <w:szCs w:val="22"/>
           <w:shd w:val="clear" w:color="auto" w:fill="FFFFFF"/>
         </w:rPr>
-        <w:t>(喀痰)クリアランスモード</w:t>
-      </w:r>
-      <w:bookmarkStart w:id="0" w:name="_GoBack"/>
-      <w:bookmarkEnd w:id="0"/>
-      <w:r>
-        <w:rPr>
-          <w:rFonts w:asciiTheme="minorEastAsia" w:eastAsiaTheme="minorEastAsia" w:hAnsiTheme="minorEastAsia" w:hint="eastAsia"/>
-          <w:b/>
-          <w:color w:val="3333FF"/>
-          <w:sz w:val="22"/>
-          <w:szCs w:val="22"/>
-          <w:shd w:val="clear" w:color="auto" w:fill="FFFFFF"/>
-        </w:rPr>
-        <w:t>（振動重畳）</w:t>
+        <w:t>(喀痰)クリアランスモード（振動重畳）</w:t>
       </w:r>
       <w:r>
         <w:rPr>
@@ -2574,7 +2561,18 @@
           <w:sz w:val="20"/>
           <w:szCs w:val="20"/>
         </w:rPr>
-        <w:t>通称「火星人」</w:t>
+        <w:t>通称「火星人</w:t>
+      </w:r>
+      <w:bookmarkStart w:id="0" w:name="_GoBack"/>
+      <w:bookmarkEnd w:id="0"/>
+      <w:r>
+        <w:rPr>
+          <w:rFonts w:asciiTheme="minorEastAsia" w:eastAsiaTheme="minorEastAsia" w:hAnsiTheme="minorEastAsia" w:cs="ＭＳ Ｐゴシック" w:hint="eastAsia"/>
+          <w:color w:val="000000"/>
+          <w:sz w:val="20"/>
+          <w:szCs w:val="20"/>
+        </w:rPr>
+        <w:t>」</w:t>
       </w:r>
       <w:r>
         <w:rPr>
@@ -3475,7 +3473,6 @@
       <w:r>
         <w:rPr>
           <w:rFonts w:ascii="ＭＳ 明朝" w:hAnsi="ＭＳ 明朝" w:cstheme="majorHAnsi" w:hint="eastAsia"/>
-          <w:b/>
           <w:color w:val="000000"/>
           <w:sz w:val="18"/>
           <w:szCs w:val="18"/>
@@ -3485,7 +3482,6 @@
       <w:r>
         <w:rPr>
           <w:rFonts w:asciiTheme="majorHAnsi" w:eastAsiaTheme="minorEastAsia" w:hAnsiTheme="majorHAnsi" w:cstheme="majorHAnsi"/>
-          <w:b/>
           <w:color w:val="000000"/>
           <w:sz w:val="18"/>
           <w:szCs w:val="18"/>
@@ -3495,7 +3491,6 @@
       <w:r>
         <w:rPr>
           <w:rFonts w:asciiTheme="majorHAnsi" w:eastAsiaTheme="minorEastAsia" w:hAnsiTheme="majorHAnsi" w:cstheme="majorHAnsi" w:hint="eastAsia"/>
-          <w:b/>
           <w:color w:val="000000"/>
           <w:sz w:val="18"/>
           <w:szCs w:val="18"/>
@@ -3505,7 +3500,6 @@
       <w:r>
         <w:rPr>
           <w:rFonts w:asciiTheme="majorHAnsi" w:eastAsiaTheme="minorEastAsia" w:hAnsiTheme="majorHAnsi" w:cstheme="majorHAnsi"/>
-          <w:b/>
           <w:color w:val="000000"/>
           <w:sz w:val="18"/>
           <w:szCs w:val="18"/>
@@ -3515,7 +3509,6 @@
       <w:r>
         <w:rPr>
           <w:rFonts w:asciiTheme="majorHAnsi" w:eastAsiaTheme="minorEastAsia" w:hAnsiTheme="majorHAnsi" w:cstheme="majorHAnsi" w:hint="eastAsia"/>
-          <w:b/>
           <w:color w:val="000000"/>
           <w:sz w:val="18"/>
           <w:szCs w:val="18"/>
@@ -3525,7 +3518,6 @@
       <w:r>
         <w:rPr>
           <w:rFonts w:asciiTheme="majorHAnsi" w:eastAsiaTheme="minorEastAsia" w:hAnsiTheme="majorHAnsi" w:cstheme="majorHAnsi" w:hint="eastAsia"/>
-          <w:b/>
           <w:color w:val="000000"/>
           <w:sz w:val="18"/>
           <w:szCs w:val="18"/>
@@ -3535,7 +3527,6 @@
       <w:r>
         <w:rPr>
           <w:rFonts w:asciiTheme="majorHAnsi" w:eastAsiaTheme="minorEastAsia" w:hAnsiTheme="majorHAnsi" w:cstheme="majorHAnsi" w:hint="eastAsia"/>
-          <w:b/>
           <w:color w:val="000000"/>
           <w:sz w:val="18"/>
           <w:szCs w:val="18"/>
@@ -3545,7 +3536,6 @@
       <w:r>
         <w:rPr>
           <w:rFonts w:asciiTheme="majorHAnsi" w:eastAsiaTheme="minorEastAsia" w:hAnsiTheme="majorHAnsi" w:cstheme="majorHAnsi" w:hint="eastAsia"/>
-          <w:b/>
           <w:color w:val="000000"/>
           <w:sz w:val="18"/>
           <w:szCs w:val="18"/>
@@ -3555,7 +3545,6 @@
       <w:r>
         <w:rPr>
           <w:rFonts w:asciiTheme="majorHAnsi" w:eastAsiaTheme="minorEastAsia" w:hAnsiTheme="majorHAnsi" w:cstheme="majorHAnsi" w:hint="eastAsia"/>
-          <w:b/>
           <w:color w:val="000000"/>
           <w:sz w:val="18"/>
           <w:szCs w:val="18"/>
@@ -3565,7 +3554,6 @@
       <w:r>
         <w:rPr>
           <w:rFonts w:asciiTheme="majorHAnsi" w:eastAsiaTheme="minorEastAsia" w:hAnsiTheme="majorHAnsi" w:cstheme="majorHAnsi" w:hint="eastAsia"/>
-          <w:b/>
           <w:color w:val="000000"/>
           <w:sz w:val="18"/>
           <w:szCs w:val="18"/>
@@ -3575,7 +3563,6 @@
       <w:r>
         <w:rPr>
           <w:rFonts w:ascii="ＭＳ 明朝" w:hAnsi="ＭＳ 明朝" w:cstheme="majorHAnsi" w:hint="eastAsia"/>
-          <w:b/>
           <w:color w:val="000000"/>
           <w:sz w:val="18"/>
           <w:szCs w:val="18"/>
@@ -11227,7 +11214,7 @@
 </file>
 
 <file path=customXml/itemProps1.xml><?xml version="1.0" encoding="utf-8"?>
-<ds:datastoreItem xmlns:ds="http://schemas.openxmlformats.org/officeDocument/2006/customXml" ds:itemID="{508942B9-3D23-41BC-94AE-564E0EC53218}">
+<ds:datastoreItem xmlns:ds="http://schemas.openxmlformats.org/officeDocument/2006/customXml" ds:itemID="{9BDF5B65-FC4E-4723-8ED7-CF23F5DE96A2}">
   <ds:schemaRefs>
     <ds:schemaRef ds:uri="http://schemas.openxmlformats.org/officeDocument/2006/bibliography"/>
   </ds:schemaRefs>
